--- a/assignments/lesson-12/Site Plan.docx
+++ b/assignments/lesson-12/Site Plan.docx
@@ -3,8 +3,6 @@
 <w:document xmlns:wpc="http://schemas.microsoft.com/office/word/2010/wordprocessingCanvas" xmlns:mc="http://schemas.openxmlformats.org/markup-compatibility/2006" xmlns:o="urn:schemas-microsoft-com:office:office" xmlns:r="http://schemas.openxmlformats.org/officeDocument/2006/relationships" xmlns:m="http://schemas.openxmlformats.org/officeDocument/2006/math" xmlns:v="urn:schemas-microsoft-com:vml" xmlns:wp14="http://schemas.microsoft.com/office/word/2010/wordprocessingDrawing" xmlns:wp="http://schemas.openxmlformats.org/drawingml/2006/wordprocessingDrawing" xmlns:w10="urn:schemas-microsoft-com:office:word" xmlns:w="http://schemas.openxmlformats.org/wordprocessingml/2006/main" xmlns:w14="http://schemas.microsoft.com/office/word/2010/wordml" xmlns:wpg="http://schemas.microsoft.com/office/word/2010/wordprocessingGroup" xmlns:wpi="http://schemas.microsoft.com/office/word/2010/wordprocessingInk" xmlns:wne="http://schemas.microsoft.com/office/word/2006/wordml" xmlns:wps="http://schemas.microsoft.com/office/word/2010/wordprocessingShape" mc:Ignorable="w14 wp14">
   <w:body>
     <w:p>
-      <w:bookmarkStart w:id="0" w:name="_GoBack"/>
-      <w:bookmarkEnd w:id="0"/>
       <w:r>
         <w:t>Site Purpose-To sell retail supplies and show events for mountain biking</w:t>
       </w:r>
@@ -638,7 +636,7 @@
         </w:rPr>
         <w:lastRenderedPageBreak/>
         <w:drawing>
-          <wp:inline distT="0" distB="0" distL="0" distR="0" wp14:anchorId="5765C52B" wp14:editId="7649EC0B">
+          <wp:inline distT="0" distB="0" distL="0" distR="0" wp14:anchorId="07FED79D" wp14:editId="56A25DB6">
             <wp:extent cx="4114800" cy="6035040"/>
             <wp:effectExtent l="0" t="0" r="0" b="3810"/>
             <wp:docPr id="5" name="Picture 5"/>
@@ -679,8 +677,9 @@
           </wp:inline>
         </w:drawing>
       </w:r>
-    </w:p>
-    <w:p/>
+      <w:bookmarkStart w:id="0" w:name="_GoBack"/>
+      <w:bookmarkEnd w:id="0"/>
+    </w:p>
     <w:sectPr>
       <w:pgSz w:w="12240" w:h="15840"/>
       <w:pgMar w:top="1440" w:right="1440" w:bottom="1440" w:left="1440" w:header="720" w:footer="720" w:gutter="0"/>
@@ -893,7 +892,6 @@
     <w:name w:val="Normal (Web)"/>
     <w:basedOn w:val="Normal"/>
     <w:uiPriority w:val="99"/>
-    <w:semiHidden/>
     <w:unhideWhenUsed/>
     <w:rsid w:val="00AA2EE9"/>
     <w:pPr>
@@ -1145,7 +1143,6 @@
     <w:name w:val="Normal (Web)"/>
     <w:basedOn w:val="Normal"/>
     <w:uiPriority w:val="99"/>
-    <w:semiHidden/>
     <w:unhideWhenUsed/>
     <w:rsid w:val="00AA2EE9"/>
     <w:pPr>
